--- a/slide/統計学とは/原稿.docx
+++ b/slide/統計学とは/原稿.docx
@@ -21,7 +21,140 @@
     </w:p>
     <w:p>
       <w:pPr>
-        <w:ind w:firstLine="840"/>
+        <w:rPr>
+          <w:rFonts w:hint="eastAsia"/>
+        </w:rPr>
+      </w:pPr>
+    </w:p>
+    <w:p>
+      <w:r>
+        <w:t>BI</w:t>
+      </w:r>
+      <w:r>
+        <w:rPr>
+          <w:rFonts w:hint="eastAsia"/>
+        </w:rPr>
+        <w:t>市場を加速させる統計学</w:t>
+      </w:r>
+    </w:p>
+    <w:p/>
+    <w:p>
+      <w:pPr>
+        <w:pStyle w:val="a3"/>
+        <w:numPr>
+          <w:ilvl w:val="0"/>
+          <w:numId w:val="1"/>
+        </w:numPr>
+        <w:ind w:leftChars="0"/>
+        <w:rPr>
+          <w:rFonts w:hint="eastAsia"/>
+        </w:rPr>
+      </w:pPr>
+      <w:r>
+        <w:rPr>
+          <w:rFonts w:hint="eastAsia"/>
+        </w:rPr>
+        <w:t>序論</w:t>
+      </w:r>
+    </w:p>
+    <w:p>
+      <w:pPr>
+        <w:pStyle w:val="a3"/>
+        <w:numPr>
+          <w:ilvl w:val="1"/>
+          <w:numId w:val="1"/>
+        </w:numPr>
+        <w:ind w:leftChars="0"/>
+      </w:pPr>
+      <w:r>
+        <w:rPr>
+          <w:rFonts w:hint="eastAsia"/>
+        </w:rPr>
+        <w:t>アイスブレーク</w:t>
+      </w:r>
+    </w:p>
+    <w:p>
+      <w:pPr>
+        <w:pStyle w:val="a3"/>
+        <w:numPr>
+          <w:ilvl w:val="1"/>
+          <w:numId w:val="1"/>
+        </w:numPr>
+        <w:ind w:leftChars="0"/>
+      </w:pPr>
+      <w:r>
+        <w:rPr>
+          <w:rFonts w:hint="eastAsia"/>
+        </w:rPr>
+        <w:t>自己紹介</w:t>
+      </w:r>
+    </w:p>
+    <w:p>
+      <w:pPr>
+        <w:pStyle w:val="a3"/>
+        <w:numPr>
+          <w:ilvl w:val="1"/>
+          <w:numId w:val="1"/>
+        </w:numPr>
+        <w:ind w:leftChars="0"/>
+      </w:pPr>
+      <w:r>
+        <w:rPr>
+          <w:rFonts w:hint="eastAsia"/>
+        </w:rPr>
+        <w:t>入社以来自分が持っていた疑問</w:t>
+      </w:r>
+    </w:p>
+    <w:p>
+      <w:pPr>
+        <w:pStyle w:val="a3"/>
+        <w:numPr>
+          <w:ilvl w:val="0"/>
+          <w:numId w:val="1"/>
+        </w:numPr>
+        <w:ind w:leftChars="0"/>
+      </w:pPr>
+      <w:r>
+        <w:rPr>
+          <w:rFonts w:hint="eastAsia"/>
+        </w:rPr>
+        <w:t>目的</w:t>
+      </w:r>
+    </w:p>
+    <w:p>
+      <w:pPr>
+        <w:pStyle w:val="a3"/>
+        <w:numPr>
+          <w:ilvl w:val="1"/>
+          <w:numId w:val="1"/>
+        </w:numPr>
+        <w:ind w:leftChars="0"/>
+      </w:pPr>
+      <w:r>
+        <w:rPr>
+          <w:rFonts w:hint="eastAsia"/>
+        </w:rPr>
+        <w:t>本ブログがやること</w:t>
+      </w:r>
+    </w:p>
+    <w:p>
+      <w:pPr>
+        <w:pStyle w:val="a3"/>
+        <w:numPr>
+          <w:ilvl w:val="1"/>
+          <w:numId w:val="1"/>
+        </w:numPr>
+        <w:ind w:leftChars="0"/>
+      </w:pPr>
+    </w:p>
+    <w:p>
+      <w:pPr>
+        <w:pStyle w:val="a3"/>
+        <w:numPr>
+          <w:ilvl w:val="0"/>
+          <w:numId w:val="1"/>
+        </w:numPr>
+        <w:ind w:leftChars="0"/>
       </w:pPr>
       <w:r>
         <w:rPr>
@@ -32,73 +165,220 @@
     </w:p>
     <w:p>
       <w:pPr>
-        <w:ind w:firstLine="840"/>
-        <w:rPr>
-          <w:rFonts w:hint="eastAsia"/>
-        </w:rPr>
-      </w:pPr>
-      <w:r>
-        <w:tab/>
-      </w:r>
-      <w:r>
-        <w:rPr>
-          <w:rFonts w:hint="eastAsia"/>
-        </w:rPr>
-        <w:t>統計学</w:t>
-      </w:r>
-    </w:p>
-    <w:p>
-      <w:pPr>
-        <w:ind w:firstLine="840"/>
-      </w:pPr>
-      <w:r>
-        <w:rPr>
-          <w:rFonts w:hint="eastAsia"/>
-        </w:rPr>
-        <w:t>問題提起</w:t>
-      </w:r>
-    </w:p>
-    <w:p>
-      <w:pPr>
-        <w:ind w:firstLine="840"/>
-      </w:pPr>
-      <w:r>
-        <w:tab/>
-      </w:r>
-      <w:r>
-        <w:rPr>
-          <w:rFonts w:hint="eastAsia"/>
-        </w:rPr>
-        <w:t>データ活用が抱える問題</w:t>
-      </w:r>
-    </w:p>
-    <w:p>
-      <w:pPr>
-        <w:ind w:firstLine="840"/>
-        <w:rPr>
-          <w:rFonts w:hint="eastAsia"/>
-        </w:rPr>
-      </w:pPr>
-      <w:r>
-        <w:tab/>
+        <w:pStyle w:val="a3"/>
+        <w:numPr>
+          <w:ilvl w:val="1"/>
+          <w:numId w:val="1"/>
+        </w:numPr>
+        <w:ind w:leftChars="0"/>
+      </w:pPr>
+      <w:r>
+        <w:rPr>
+          <w:rFonts w:hint="eastAsia"/>
+        </w:rPr>
+        <w:t>統計学とは</w:t>
+      </w:r>
+    </w:p>
+    <w:p>
+      <w:pPr>
+        <w:pStyle w:val="a3"/>
+        <w:numPr>
+          <w:ilvl w:val="2"/>
+          <w:numId w:val="1"/>
+        </w:numPr>
+        <w:ind w:leftChars="0"/>
+      </w:pPr>
+      <w:r>
+        <w:rPr>
+          <w:rFonts w:hint="eastAsia"/>
+        </w:rPr>
+        <w:t>今日の統計学ができるまで</w:t>
+      </w:r>
+    </w:p>
+    <w:p>
+      <w:pPr>
+        <w:pStyle w:val="a3"/>
+        <w:numPr>
+          <w:ilvl w:val="2"/>
+          <w:numId w:val="1"/>
+        </w:numPr>
+        <w:ind w:leftChars="0"/>
+      </w:pPr>
+      <w:r>
+        <w:rPr>
+          <w:rFonts w:hint="eastAsia"/>
+        </w:rPr>
+        <w:t>統計学が目指すもの</w:t>
+      </w:r>
+    </w:p>
+    <w:p>
+      <w:pPr>
+        <w:pStyle w:val="a3"/>
+        <w:numPr>
+          <w:ilvl w:val="2"/>
+          <w:numId w:val="1"/>
+        </w:numPr>
+        <w:ind w:leftChars="0"/>
+        <w:rPr>
+          <w:rFonts w:hint="eastAsia"/>
+        </w:rPr>
+      </w:pPr>
+      <w:r>
+        <w:rPr>
+          <w:rFonts w:hint="eastAsia"/>
+        </w:rPr>
+        <w:t>機械学習との比較</w:t>
+      </w:r>
+    </w:p>
+    <w:p>
+      <w:pPr>
+        <w:pStyle w:val="a3"/>
+        <w:numPr>
+          <w:ilvl w:val="0"/>
+          <w:numId w:val="1"/>
+        </w:numPr>
+        <w:ind w:leftChars="0"/>
+      </w:pPr>
+      <w:r>
+        <w:rPr>
+          <w:rFonts w:hint="eastAsia"/>
+        </w:rPr>
+        <w:t>問題提起 (自分が持っていた疑問の正体)</w:t>
+      </w:r>
+    </w:p>
+    <w:p>
+      <w:pPr>
+        <w:pStyle w:val="a3"/>
+        <w:numPr>
+          <w:ilvl w:val="1"/>
+          <w:numId w:val="1"/>
+        </w:numPr>
+        <w:ind w:leftChars="0"/>
+      </w:pPr>
+      <w:r>
+        <w:rPr>
+          <w:rFonts w:hint="eastAsia"/>
+        </w:rPr>
+        <w:t>データ活用</w:t>
+      </w:r>
+      <w:r>
+        <w:rPr>
+          <w:rFonts w:hint="eastAsia"/>
+        </w:rPr>
+        <w:t>の正体</w:t>
+      </w:r>
+    </w:p>
+    <w:p>
+      <w:pPr>
+        <w:pStyle w:val="a3"/>
+        <w:numPr>
+          <w:ilvl w:val="1"/>
+          <w:numId w:val="1"/>
+        </w:numPr>
+        <w:ind w:leftChars="0"/>
+      </w:pPr>
+      <w:r>
+        <w:rPr>
+          <w:rFonts w:hint="eastAsia"/>
+        </w:rPr>
+        <w:t>カスタマーサクセスの欠陥</w:t>
+      </w:r>
+      <w:r>
+        <w:rPr>
+          <w:rFonts w:hint="eastAsia"/>
+        </w:rPr>
+        <w:t>と求められない拡張</w:t>
+      </w:r>
+    </w:p>
+    <w:p>
+      <w:pPr>
+        <w:pStyle w:val="a3"/>
+        <w:numPr>
+          <w:ilvl w:val="1"/>
+          <w:numId w:val="1"/>
+        </w:numPr>
+        <w:ind w:leftChars="0"/>
+      </w:pPr>
+      <w:r>
+        <w:rPr>
+          <w:rFonts w:hint="eastAsia"/>
+        </w:rPr>
+        <w:t>日本の</w:t>
+      </w:r>
+      <w:r>
+        <w:t>IT</w:t>
+      </w:r>
+      <w:r>
+        <w:rPr>
+          <w:rFonts w:hint="eastAsia"/>
+        </w:rPr>
+        <w:t>産業</w:t>
+      </w:r>
+    </w:p>
+    <w:p>
+      <w:pPr>
+        <w:pStyle w:val="a3"/>
+        <w:numPr>
+          <w:ilvl w:val="1"/>
+          <w:numId w:val="1"/>
+        </w:numPr>
+        <w:ind w:leftChars="0"/>
+        <w:rPr>
+          <w:rFonts w:hint="eastAsia"/>
+        </w:rPr>
+      </w:pPr>
+    </w:p>
+    <w:p>
+      <w:pPr>
+        <w:pStyle w:val="a3"/>
+        <w:numPr>
+          <w:ilvl w:val="0"/>
+          <w:numId w:val="1"/>
+        </w:numPr>
+        <w:ind w:leftChars="0"/>
+      </w:pPr>
+      <w:r>
+        <w:rPr>
+          <w:rFonts w:hint="eastAsia"/>
+        </w:rPr>
+        <w:t>希望</w:t>
+      </w:r>
+    </w:p>
+    <w:p>
+      <w:pPr>
+        <w:pStyle w:val="a3"/>
+        <w:numPr>
+          <w:ilvl w:val="1"/>
+          <w:numId w:val="1"/>
+        </w:numPr>
+        <w:ind w:leftChars="0"/>
+        <w:rPr>
+          <w:rFonts w:hint="eastAsia"/>
+        </w:rPr>
+      </w:pPr>
+      <w:r>
+        <w:rPr>
+          <w:rFonts w:hint="eastAsia"/>
+        </w:rPr>
+        <w:t>自分が求めるべき答え</w:t>
+      </w:r>
+      <w:r>
+        <w:t xml:space="preserve"> </w:t>
+      </w:r>
+      <w:r>
+        <w:rPr>
+          <w:rFonts w:hint="eastAsia"/>
+        </w:rPr>
+        <w:t>今の日本の</w:t>
+      </w:r>
+      <w:r>
         <w:t>BI</w:t>
       </w:r>
       <w:r>
         <w:rPr>
           <w:rFonts w:hint="eastAsia"/>
         </w:rPr>
-        <w:t>製品のベンダーが提供するカスタマーサクセスの欠陥</w:t>
-      </w:r>
-    </w:p>
-    <w:p>
-      <w:pPr>
-        <w:ind w:left="840" w:firstLine="840"/>
-      </w:pPr>
-      <w:r>
-        <w:rPr>
-          <w:rFonts w:hint="eastAsia"/>
-        </w:rPr>
-        <w:t>なぜ日本の</w:t>
+        <w:t>市場を進化させ，</w:t>
       </w:r>
       <w:r>
         <w:t>IT</w:t>
@@ -107,87 +387,118 @@
         <w:rPr>
           <w:rFonts w:hint="eastAsia"/>
         </w:rPr>
-        <w:t>産業が</w:t>
-      </w:r>
-      <w:r>
-        <w:rPr>
-          <w:rFonts w:hint="eastAsia"/>
-        </w:rPr>
-        <w:t>遅れているのか</w:t>
-      </w:r>
-    </w:p>
-    <w:p>
-      <w:pPr>
-        <w:ind w:firstLine="840"/>
-        <w:rPr>
-          <w:rFonts w:hint="eastAsia"/>
-        </w:rPr>
-      </w:pPr>
-      <w:r>
-        <w:tab/>
-      </w:r>
-    </w:p>
-    <w:p>
-      <w:pPr>
-        <w:ind w:firstLine="840"/>
-        <w:rPr>
-          <w:rFonts w:hint="eastAsia"/>
-        </w:rPr>
-      </w:pPr>
-      <w:r>
-        <w:rPr>
-          <w:rFonts w:hint="eastAsia"/>
-        </w:rPr>
-        <w:t>解決策（投げかけ）</w:t>
-      </w:r>
-    </w:p>
-    <w:p>
-      <w:r>
-        <w:tab/>
-      </w:r>
-      <w:r>
-        <w:tab/>
-      </w:r>
-      <w:r>
-        <w:rPr>
-          <w:rFonts w:hint="eastAsia"/>
-        </w:rPr>
-        <w:t>カスタマーサクセスの拡張</w:t>
-      </w:r>
-    </w:p>
-    <w:p>
-      <w:pPr>
-        <w:rPr>
-          <w:rFonts w:hint="eastAsia"/>
-        </w:rPr>
-      </w:pPr>
-    </w:p>
-    <w:p/>
-    <w:p/>
-    <w:p/>
-    <w:p>
-      <w:pPr>
-        <w:rPr>
-          <w:rFonts w:hint="eastAsia"/>
-        </w:rPr>
-      </w:pPr>
+        <w:t>産業が発展するような製品</w:t>
+      </w:r>
+    </w:p>
+    <w:p>
+      <w:pPr>
+        <w:pStyle w:val="a3"/>
+        <w:numPr>
+          <w:ilvl w:val="0"/>
+          <w:numId w:val="1"/>
+        </w:numPr>
+        <w:ind w:leftChars="0"/>
+      </w:pPr>
+      <w:r>
+        <w:rPr>
+          <w:rFonts w:hint="eastAsia"/>
+        </w:rPr>
+        <w:t>展望</w:t>
+      </w:r>
+    </w:p>
+    <w:p>
+      <w:pPr>
+        <w:pStyle w:val="a3"/>
+        <w:numPr>
+          <w:ilvl w:val="1"/>
+          <w:numId w:val="1"/>
+        </w:numPr>
+        <w:ind w:leftChars="0"/>
+        <w:rPr>
+          <w:rFonts w:hint="eastAsia"/>
+        </w:rPr>
+      </w:pPr>
+      <w:r>
+        <w:rPr>
+          <w:rFonts w:hint="eastAsia"/>
+        </w:rPr>
+        <w:t>ヘーゲルの弁証法</w:t>
+      </w:r>
+    </w:p>
+    <w:p>
+      <w:pPr>
+        <w:pStyle w:val="a3"/>
+        <w:numPr>
+          <w:ilvl w:val="1"/>
+          <w:numId w:val="1"/>
+        </w:numPr>
+        <w:ind w:leftChars="0"/>
+        <w:rPr>
+          <w:rFonts w:hint="eastAsia"/>
+        </w:rPr>
+      </w:pPr>
+      <w:r>
+        <w:rPr>
+          <w:rFonts w:hint="eastAsia"/>
+        </w:rPr>
+        <w:t>人類上司化計画</w:t>
+      </w:r>
+      <w:r>
+        <w:rPr>
+          <w:rFonts w:hint="eastAsia"/>
+        </w:rPr>
+        <w:t>が進んだ世界で人が迫られる仕事</w:t>
+      </w:r>
+    </w:p>
+    <w:p>
+      <w:pPr>
+        <w:rPr>
+          <w:rFonts w:hint="eastAsia"/>
+        </w:rPr>
+      </w:pPr>
+    </w:p>
+    <w:p>
       <w:bookmarkStart w:id="0" w:name="_GoBack"/>
       <w:bookmarkEnd w:id="0"/>
     </w:p>
-    <w:p>
-      <w:pPr>
-        <w:rPr>
-          <w:rFonts w:hint="eastAsia"/>
-        </w:rPr>
-      </w:pPr>
-    </w:p>
-    <w:p>
-      <w:pPr>
-        <w:rPr>
-          <w:rFonts w:hint="eastAsia"/>
-        </w:rPr>
-      </w:pPr>
-    </w:p>
+    <w:p/>
+    <w:p/>
+    <w:p/>
+    <w:p/>
+    <w:p/>
+    <w:p/>
+    <w:p/>
+    <w:p/>
+    <w:p/>
+    <w:p/>
+    <w:p/>
+    <w:p/>
+    <w:p/>
+    <w:p/>
+    <w:p/>
+    <w:p/>
+    <w:p/>
+    <w:p/>
+    <w:p/>
+    <w:p/>
+    <w:p/>
+    <w:p/>
+    <w:p/>
+    <w:p/>
+    <w:p/>
+    <w:p/>
+    <w:p>
+      <w:pPr>
+        <w:rPr>
+          <w:rFonts w:hint="eastAsia"/>
+        </w:rPr>
+      </w:pPr>
+    </w:p>
+    <w:p/>
+    <w:p/>
+    <w:p/>
+    <w:p/>
+    <w:p/>
     <w:sectPr>
       <w:pgSz w:w="11906" w:h="16838"/>
       <w:pgMar w:top="1985" w:right="1701" w:bottom="1701" w:left="1701" w:header="851" w:footer="992" w:gutter="0"/>
@@ -196,6 +507,103 @@
     </w:sectPr>
   </w:body>
 </w:document>
+</file>
+
+<file path=word/numbering.xml><?xml version="1.0" encoding="utf-8"?>
+<w:numbering xmlns:wpc="http://schemas.microsoft.com/office/word/2010/wordprocessingCanvas" xmlns:cx="http://schemas.microsoft.com/office/drawing/2014/chartex" xmlns:cx1="http://schemas.microsoft.com/office/drawing/2015/9/8/chartex" xmlns:cx2="http://schemas.microsoft.com/office/drawing/2015/10/21/chartex" xmlns:cx3="http://schemas.microsoft.com/office/drawing/2016/5/9/chartex" xmlns:cx4="http://schemas.microsoft.com/office/drawing/2016/5/10/chartex" xmlns:cx5="http://schemas.microsoft.com/office/drawing/2016/5/11/chartex" xmlns:cx6="http://schemas.microsoft.com/office/drawing/2016/5/12/chartex" xmlns:cx7="http://schemas.microsoft.com/office/drawing/2016/5/13/chartex" xmlns:cx8="http://schemas.microsoft.com/office/drawing/2016/5/14/chartex" xmlns:mc="http://schemas.openxmlformats.org/markup-compatibility/2006" xmlns:aink="http://schemas.microsoft.com/office/drawing/2016/ink" xmlns:am3d="http://schemas.microsoft.com/office/drawing/2017/model3d" xmlns:o="urn:schemas-microsoft-com:office:office" xmlns:r="http://schemas.openxmlformats.org/officeDocument/2006/relationships" xmlns:m="http://schemas.openxmlformats.org/officeDocument/2006/math" xmlns:v="urn:schemas-microsoft-com:vml" xmlns:wp14="http://schemas.microsoft.com/office/word/2010/wordprocessingDrawing" xmlns:wp="http://schemas.openxmlformats.org/drawingml/2006/wordprocessingDrawing" xmlns:w10="urn:schemas-microsoft-com:office:word" xmlns:w="http://schemas.openxmlformats.org/wordprocessingml/2006/main" xmlns:w14="http://schemas.microsoft.com/office/word/2010/wordml" xmlns:w15="http://schemas.microsoft.com/office/word/2012/wordml" xmlns:w16cid="http://schemas.microsoft.com/office/word/2016/wordml/cid" xmlns:w16se="http://schemas.microsoft.com/office/word/2015/wordml/symex" xmlns:wpg="http://schemas.microsoft.com/office/word/2010/wordprocessingGroup" xmlns:wpi="http://schemas.microsoft.com/office/word/2010/wordprocessingInk" xmlns:wne="http://schemas.microsoft.com/office/word/2006/wordml" xmlns:wps="http://schemas.microsoft.com/office/word/2010/wordprocessingShape" mc:Ignorable="w14 w15 w16se w16cid wp14">
+  <w:abstractNum w:abstractNumId="0" w15:restartNumberingAfterBreak="0">
+    <w:nsid w:val="41895E54"/>
+    <w:multiLevelType w:val="hybridMultilevel"/>
+    <w:tmpl w:val="38B295F2"/>
+    <w:lvl w:ilvl="0" w:tplc="D5B62BE4">
+      <w:start w:val="1"/>
+      <w:numFmt w:val="decimal"/>
+      <w:lvlText w:val="%1."/>
+      <w:lvlJc w:val="left"/>
+      <w:pPr>
+        <w:ind w:left="360" w:hanging="360"/>
+      </w:pPr>
+      <w:rPr>
+        <w:rFonts w:hint="default"/>
+      </w:rPr>
+    </w:lvl>
+    <w:lvl w:ilvl="1" w:tplc="04090017">
+      <w:start w:val="1"/>
+      <w:numFmt w:val="aiueoFullWidth"/>
+      <w:lvlText w:val="(%2)"/>
+      <w:lvlJc w:val="left"/>
+      <w:pPr>
+        <w:ind w:left="840" w:hanging="420"/>
+      </w:pPr>
+    </w:lvl>
+    <w:lvl w:ilvl="2" w:tplc="04090011">
+      <w:start w:val="1"/>
+      <w:numFmt w:val="decimalEnclosedCircle"/>
+      <w:lvlText w:val="%3"/>
+      <w:lvlJc w:val="left"/>
+      <w:pPr>
+        <w:ind w:left="1260" w:hanging="420"/>
+      </w:pPr>
+    </w:lvl>
+    <w:lvl w:ilvl="3" w:tplc="0409000F" w:tentative="1">
+      <w:start w:val="1"/>
+      <w:numFmt w:val="decimal"/>
+      <w:lvlText w:val="%4."/>
+      <w:lvlJc w:val="left"/>
+      <w:pPr>
+        <w:ind w:left="1680" w:hanging="420"/>
+      </w:pPr>
+    </w:lvl>
+    <w:lvl w:ilvl="4" w:tplc="04090017" w:tentative="1">
+      <w:start w:val="1"/>
+      <w:numFmt w:val="aiueoFullWidth"/>
+      <w:lvlText w:val="(%5)"/>
+      <w:lvlJc w:val="left"/>
+      <w:pPr>
+        <w:ind w:left="2100" w:hanging="420"/>
+      </w:pPr>
+    </w:lvl>
+    <w:lvl w:ilvl="5" w:tplc="04090011" w:tentative="1">
+      <w:start w:val="1"/>
+      <w:numFmt w:val="decimalEnclosedCircle"/>
+      <w:lvlText w:val="%6"/>
+      <w:lvlJc w:val="left"/>
+      <w:pPr>
+        <w:ind w:left="2520" w:hanging="420"/>
+      </w:pPr>
+    </w:lvl>
+    <w:lvl w:ilvl="6" w:tplc="0409000F" w:tentative="1">
+      <w:start w:val="1"/>
+      <w:numFmt w:val="decimal"/>
+      <w:lvlText w:val="%7."/>
+      <w:lvlJc w:val="left"/>
+      <w:pPr>
+        <w:ind w:left="2940" w:hanging="420"/>
+      </w:pPr>
+    </w:lvl>
+    <w:lvl w:ilvl="7" w:tplc="04090017" w:tentative="1">
+      <w:start w:val="1"/>
+      <w:numFmt w:val="aiueoFullWidth"/>
+      <w:lvlText w:val="(%8)"/>
+      <w:lvlJc w:val="left"/>
+      <w:pPr>
+        <w:ind w:left="3360" w:hanging="420"/>
+      </w:pPr>
+    </w:lvl>
+    <w:lvl w:ilvl="8" w:tplc="04090011" w:tentative="1">
+      <w:start w:val="1"/>
+      <w:numFmt w:val="decimalEnclosedCircle"/>
+      <w:lvlText w:val="%9"/>
+      <w:lvlJc w:val="left"/>
+      <w:pPr>
+        <w:ind w:left="3780" w:hanging="420"/>
+      </w:pPr>
+    </w:lvl>
+  </w:abstractNum>
+  <w:num w:numId="1">
+    <w:abstractNumId w:val="0"/>
+  </w:num>
+</w:numbering>
 </file>
 
 <file path=word/styles.xml><?xml version="1.0" encoding="utf-8"?>
@@ -624,6 +1032,16 @@
     <w:semiHidden/>
     <w:unhideWhenUsed/>
   </w:style>
+  <w:style w:type="paragraph" w:styleId="a3">
+    <w:name w:val="List Paragraph"/>
+    <w:basedOn w:val="a"/>
+    <w:uiPriority w:val="34"/>
+    <w:qFormat/>
+    <w:rsid w:val="00FC3497"/>
+    <w:pPr>
+      <w:ind w:leftChars="400" w:left="960"/>
+    </w:pPr>
+  </w:style>
 </w:styles>
 </file>
 
